--- a/töri - közép/IV. Béla (tatárjárás).docx
+++ b/töri - közép/IV. Béla (tatárjárás).docx
@@ -1,25 +1,60 @@
 
 <file path=word/document.xml><?xml version="1.0" encoding="utf-8"?>
-<w:document xmlns:wpc="http://schemas.microsoft.com/office/word/2010/wordprocessingCanvas" xmlns:cx="http://schemas.microsoft.com/office/drawing/2014/chartex" xmlns:cx1="http://schemas.microsoft.com/office/drawing/2015/9/8/chartex" xmlns:cx2="http://schemas.microsoft.com/office/drawing/2015/10/21/chartex" xmlns:cx3="http://schemas.microsoft.com/office/drawing/2016/5/9/chartex" xmlns:cx4="http://schemas.microsoft.com/office/drawing/2016/5/10/chartex" xmlns:cx5="http://schemas.microsoft.com/office/drawing/2016/5/11/chartex" xmlns:cx6="http://schemas.microsoft.com/office/drawing/2016/5/12/chartex" xmlns:cx7="http://schemas.microsoft.com/office/drawing/2016/5/13/chartex" xmlns:cx8="http://schemas.microsoft.com/office/drawing/2016/5/14/chartex" xmlns:mc="http://schemas.openxmlformats.org/markup-compatibility/2006" xmlns:aink="http://schemas.microsoft.com/office/drawing/2016/ink" xmlns:am3d="http://schemas.microsoft.com/office/drawing/2017/model3d" xmlns:o="urn:schemas-microsoft-com:office:office" xmlns:oel="http://schemas.microsoft.com/office/2019/extlst" xmlns:r="http://schemas.openxmlformats.org/officeDocument/2006/relationships" xmlns:m="http://schemas.openxmlformats.org/officeDocument/2006/math" xmlns:v="urn:schemas-microsoft-com:vml" xmlns:wp14="http://schemas.microsoft.com/office/word/2010/wordprocessingDrawing" xmlns:wp="http://schemas.openxmlformats.org/drawingml/2006/wordprocessingDrawing" xmlns:w10="urn:schemas-microsoft-com:office:word" xmlns:w="http://schemas.openxmlformats.org/wordprocessingml/2006/main" xmlns:w14="http://schemas.microsoft.com/office/word/2010/wordml" xmlns:w15="http://schemas.microsoft.com/office/word/2012/wordml" xmlns:w16cex="http://schemas.microsoft.com/office/word/2018/wordml/cex" xmlns:w16cid="http://schemas.microsoft.com/office/word/2016/wordml/cid" xmlns:w16="http://schemas.microsoft.com/office/word/2018/wordml" xmlns:w16du="http://schemas.microsoft.com/office/word/2023/wordml/word16du" xmlns:w16sdtdh="http://schemas.microsoft.com/office/word/2020/wordml/sdtdatahash" xmlns:w16se="http://schemas.microsoft.com/office/word/2015/wordml/symex" xmlns:wpg="http://schemas.microsoft.com/office/word/2010/wordprocessingGroup" xmlns:wpi="http://schemas.microsoft.com/office/word/2010/wordprocessingInk" xmlns:wne="http://schemas.microsoft.com/office/word/2006/wordml" xmlns:wps="http://schemas.microsoft.com/office/word/2010/wordprocessingShape" mc:Ignorable="w14 w15 w16se w16cid w16 w16cex w16sdtdh w16du wp14">
+<w:document xmlns:wpc="http://schemas.microsoft.com/office/word/2010/wordprocessingCanvas" xmlns:cx="http://schemas.microsoft.com/office/drawing/2014/chartex" xmlns:cx1="http://schemas.microsoft.com/office/drawing/2015/9/8/chartex" xmlns:cx2="http://schemas.microsoft.com/office/drawing/2015/10/21/chartex" xmlns:cx3="http://schemas.microsoft.com/office/drawing/2016/5/9/chartex" xmlns:cx4="http://schemas.microsoft.com/office/drawing/2016/5/10/chartex" xmlns:cx5="http://schemas.microsoft.com/office/drawing/2016/5/11/chartex" xmlns:cx6="http://schemas.microsoft.com/office/drawing/2016/5/12/chartex" xmlns:cx7="http://schemas.microsoft.com/office/drawing/2016/5/13/chartex" xmlns:cx8="http://schemas.microsoft.com/office/drawing/2016/5/14/chartex" xmlns:mc="http://schemas.openxmlformats.org/markup-compatibility/2006" xmlns:aink="http://schemas.microsoft.com/office/drawing/2016/ink" xmlns:am3d="http://schemas.microsoft.com/office/drawing/2017/model3d" xmlns:o="urn:schemas-microsoft-com:office:office" xmlns:oel="http://schemas.microsoft.com/office/2019/extlst" xmlns:r="http://schemas.openxmlformats.org/officeDocument/2006/relationships" xmlns:m="http://schemas.openxmlformats.org/officeDocument/2006/math" xmlns:v="urn:schemas-microsoft-com:vml" xmlns:wp14="http://schemas.microsoft.com/office/word/2010/wordprocessingDrawing" xmlns:wp="http://schemas.openxmlformats.org/drawingml/2006/wordprocessingDrawing" xmlns:w10="urn:schemas-microsoft-com:office:word" xmlns:w="http://schemas.openxmlformats.org/wordprocessingml/2006/main" xmlns:w14="http://schemas.microsoft.com/office/word/2010/wordml" xmlns:w15="http://schemas.microsoft.com/office/word/2012/wordml" xmlns:w16cex="http://schemas.microsoft.com/office/word/2018/wordml/cex" xmlns:w16cid="http://schemas.microsoft.com/office/word/2016/wordml/cid" xmlns:w16="http://schemas.microsoft.com/office/word/2018/wordml" xmlns:w16du="http://schemas.microsoft.com/office/word/2023/wordml/word16du" xmlns:w16sdtdh="http://schemas.microsoft.com/office/word/2020/wordml/sdtdatahash" xmlns:w16sdtfl="http://schemas.microsoft.com/office/word/2024/wordml/sdtformatlock" xmlns:w16se="http://schemas.microsoft.com/office/word/2015/wordml/symex" xmlns:wpg="http://schemas.microsoft.com/office/word/2010/wordprocessingGroup" xmlns:wpi="http://schemas.microsoft.com/office/word/2010/wordprocessingInk" xmlns:wne="http://schemas.microsoft.com/office/word/2006/wordml" xmlns:wps="http://schemas.microsoft.com/office/word/2010/wordprocessingShape" mc:Ignorable="w14 w15 w16se w16cid w16 w16cex w16sdtdh w16sdtfl w16du wp14">
   <w:body>
     <w:p>
       <w:pPr>
         <w:spacing w:after="0"/>
+        <w:jc w:val="center"/>
         <w:rPr>
           <w:b/>
           <w:bCs/>
-          <w:sz w:val="32"/>
-          <w:szCs w:val="32"/>
+          <w:sz w:val="36"/>
+          <w:szCs w:val="36"/>
         </w:rPr>
       </w:pPr>
       <w:r>
         <w:rPr>
           <w:b/>
           <w:bCs/>
-          <w:sz w:val="32"/>
-          <w:szCs w:val="32"/>
-        </w:rPr>
-        <w:t>I. IV. Béla politikája a tatárjárás elött</w:t>
+          <w:sz w:val="36"/>
+          <w:szCs w:val="36"/>
+        </w:rPr>
+        <w:t>IV. Béla</w:t>
+      </w:r>
+    </w:p>
+    <w:p>
+      <w:pPr>
+        <w:spacing w:after="0"/>
+      </w:pPr>
+    </w:p>
+    <w:p>
+      <w:pPr>
+        <w:spacing w:after="0"/>
+        <w:rPr>
+          <w:b/>
+          <w:bCs/>
+          <w:sz w:val="28"/>
+          <w:szCs w:val="28"/>
+        </w:rPr>
+      </w:pPr>
+      <w:r>
+        <w:rPr>
+          <w:b/>
+          <w:bCs/>
+          <w:sz w:val="28"/>
+          <w:szCs w:val="28"/>
+        </w:rPr>
+        <w:t xml:space="preserve">I. IV. Béla politikája a tatárjárás </w:t>
+      </w:r>
+      <w:r>
+        <w:rPr>
+          <w:b/>
+          <w:bCs/>
+          <w:sz w:val="28"/>
+          <w:szCs w:val="28"/>
+        </w:rPr>
+        <w:t>előtt</w:t>
       </w:r>
     </w:p>
     <w:p>
@@ -719,16 +754,16 @@
         <w:rPr>
           <w:b/>
           <w:bCs/>
-          <w:sz w:val="32"/>
-          <w:szCs w:val="32"/>
+          <w:sz w:val="28"/>
+          <w:szCs w:val="28"/>
         </w:rPr>
       </w:pPr>
       <w:r>
         <w:rPr>
           <w:b/>
           <w:bCs/>
-          <w:sz w:val="32"/>
-          <w:szCs w:val="32"/>
+          <w:sz w:val="28"/>
+          <w:szCs w:val="28"/>
         </w:rPr>
         <w:t>II. Tatárjárás</w:t>
       </w:r>
@@ -2036,7 +2071,7 @@
           <w:b/>
           <w:bCs/>
         </w:rPr>
-        <w:t>2, "véres kard" kör behordása</w:t>
+        <w:t>2, "véres kard" körbehordása</w:t>
       </w:r>
     </w:p>
     <w:p>
@@ -2337,55 +2372,6 @@
           <w:tab w:val="left" w:pos="1418"/>
           <w:tab w:val="left" w:pos="1985"/>
           <w:tab w:val="left" w:pos="2552"/>
-          <w:tab w:val="left" w:pos="2977"/>
-          <w:tab w:val="left" w:pos="3402"/>
-          <w:tab w:val="left" w:pos="3686"/>
-          <w:tab w:val="left" w:pos="3828"/>
-          <w:tab w:val="left" w:pos="4536"/>
-          <w:tab w:val="left" w:pos="6663"/>
-        </w:tabs>
-        <w:spacing w:after="0"/>
-      </w:pPr>
-    </w:p>
-    <w:p>
-      <w:pPr>
-        <w:tabs>
-          <w:tab w:val="left" w:pos="851"/>
-          <w:tab w:val="left" w:pos="1418"/>
-          <w:tab w:val="left" w:pos="1985"/>
-          <w:tab w:val="left" w:pos="2552"/>
-          <w:tab w:val="left" w:pos="3402"/>
-          <w:tab w:val="left" w:pos="3686"/>
-          <w:tab w:val="left" w:pos="3828"/>
-          <w:tab w:val="left" w:pos="4536"/>
-          <w:tab w:val="left" w:pos="6663"/>
-        </w:tabs>
-        <w:spacing w:after="0"/>
-      </w:pPr>
-    </w:p>
-    <w:p>
-      <w:pPr>
-        <w:tabs>
-          <w:tab w:val="left" w:pos="851"/>
-          <w:tab w:val="left" w:pos="1418"/>
-          <w:tab w:val="left" w:pos="1985"/>
-          <w:tab w:val="left" w:pos="2552"/>
-          <w:tab w:val="left" w:pos="3402"/>
-          <w:tab w:val="left" w:pos="3686"/>
-          <w:tab w:val="left" w:pos="3828"/>
-          <w:tab w:val="left" w:pos="4536"/>
-          <w:tab w:val="left" w:pos="6663"/>
-        </w:tabs>
-        <w:spacing w:after="0"/>
-      </w:pPr>
-    </w:p>
-    <w:p>
-      <w:pPr>
-        <w:tabs>
-          <w:tab w:val="left" w:pos="851"/>
-          <w:tab w:val="left" w:pos="1418"/>
-          <w:tab w:val="left" w:pos="1985"/>
-          <w:tab w:val="left" w:pos="2552"/>
           <w:tab w:val="left" w:pos="3402"/>
           <w:tab w:val="left" w:pos="3686"/>
           <w:tab w:val="left" w:pos="3828"/>
@@ -3537,7 +3523,22 @@
       </w:r>
       <w:r>
         <w:tab/>
-        <w:t>Trau (Trogir) várában húzza meg magát</w:t>
+      </w:r>
+      <w:proofErr w:type="spellStart"/>
+      <w:r>
+        <w:t>Trau</w:t>
+      </w:r>
+      <w:proofErr w:type="spellEnd"/>
+      <w:r>
+        <w:t xml:space="preserve"> (</w:t>
+      </w:r>
+      <w:proofErr w:type="spellStart"/>
+      <w:r>
+        <w:t>Trogir</w:t>
+      </w:r>
+      <w:proofErr w:type="spellEnd"/>
+      <w:r>
+        <w:t>) várában húzza meg magát</w:t>
       </w:r>
     </w:p>
     <w:p>
@@ -3649,7 +3650,13 @@
       </w:pPr>
       <w:r>
         <w:tab/>
-        <w:t>- a tatárok szállásterületén meghalt a nagykán</w:t>
+        <w:t>- a tatárok szállás</w:t>
+      </w:r>
+      <w:r>
+        <w:t xml:space="preserve"> </w:t>
+      </w:r>
+      <w:r>
+        <w:t>területén meghalt a nagykán</w:t>
       </w:r>
     </w:p>
     <w:p>
@@ -3767,7 +3774,13 @@
       </w:r>
       <w:r>
         <w:tab/>
-        <w:t>Batukán részt akar venni a választásban</w:t>
+        <w:t>Batu</w:t>
+      </w:r>
+      <w:r>
+        <w:t xml:space="preserve"> </w:t>
+      </w:r>
+      <w:r>
+        <w:t>kán részt akar venni a választásban</w:t>
       </w:r>
     </w:p>
     <w:p>
@@ -3807,16 +3820,16 @@
         <w:rPr>
           <w:b/>
           <w:bCs/>
-          <w:sz w:val="32"/>
-          <w:szCs w:val="32"/>
+          <w:sz w:val="28"/>
+          <w:szCs w:val="28"/>
         </w:rPr>
       </w:pPr>
       <w:r>
         <w:rPr>
           <w:b/>
           <w:bCs/>
-          <w:sz w:val="32"/>
-          <w:szCs w:val="32"/>
+          <w:sz w:val="28"/>
+          <w:szCs w:val="28"/>
         </w:rPr>
         <w:t>III. IV. Béla politikája a tatárjárás után</w:t>
       </w:r>
@@ -4765,6 +4778,10 @@
           <w:tab w:val="left" w:pos="6663"/>
         </w:tabs>
         <w:spacing w:after="0"/>
+        <w:rPr>
+          <w:b/>
+          <w:bCs/>
+        </w:rPr>
       </w:pPr>
     </w:p>
     <w:p>
@@ -4784,6 +4801,33 @@
           <w:tab w:val="left" w:pos="6663"/>
         </w:tabs>
         <w:spacing w:after="0"/>
+        <w:rPr>
+          <w:b/>
+          <w:bCs/>
+        </w:rPr>
+      </w:pPr>
+    </w:p>
+    <w:p>
+      <w:pPr>
+        <w:tabs>
+          <w:tab w:val="left" w:pos="851"/>
+          <w:tab w:val="left" w:pos="1418"/>
+          <w:tab w:val="left" w:pos="1985"/>
+          <w:tab w:val="left" w:pos="2127"/>
+          <w:tab w:val="left" w:pos="2410"/>
+          <w:tab w:val="left" w:pos="2552"/>
+          <w:tab w:val="left" w:pos="3119"/>
+          <w:tab w:val="left" w:pos="3402"/>
+          <w:tab w:val="left" w:pos="3686"/>
+          <w:tab w:val="left" w:pos="3828"/>
+          <w:tab w:val="left" w:pos="4395"/>
+          <w:tab w:val="left" w:pos="6663"/>
+        </w:tabs>
+        <w:spacing w:after="0"/>
+        <w:rPr>
+          <w:b/>
+          <w:bCs/>
+        </w:rPr>
       </w:pPr>
     </w:p>
     <w:p>
@@ -5621,7 +5665,7 @@
 </file>
 
 <file path=word/styles.xml><?xml version="1.0" encoding="utf-8"?>
-<w:styles xmlns:mc="http://schemas.openxmlformats.org/markup-compatibility/2006" xmlns:r="http://schemas.openxmlformats.org/officeDocument/2006/relationships" xmlns:w="http://schemas.openxmlformats.org/wordprocessingml/2006/main" xmlns:w14="http://schemas.microsoft.com/office/word/2010/wordml" xmlns:w15="http://schemas.microsoft.com/office/word/2012/wordml" xmlns:w16cex="http://schemas.microsoft.com/office/word/2018/wordml/cex" xmlns:w16cid="http://schemas.microsoft.com/office/word/2016/wordml/cid" xmlns:w16="http://schemas.microsoft.com/office/word/2018/wordml" xmlns:w16du="http://schemas.microsoft.com/office/word/2023/wordml/word16du" xmlns:w16sdtdh="http://schemas.microsoft.com/office/word/2020/wordml/sdtdatahash" xmlns:w16se="http://schemas.microsoft.com/office/word/2015/wordml/symex" mc:Ignorable="w14 w15 w16se w16cid w16 w16cex w16sdtdh w16du">
+<w:styles xmlns:mc="http://schemas.openxmlformats.org/markup-compatibility/2006" xmlns:r="http://schemas.openxmlformats.org/officeDocument/2006/relationships" xmlns:w="http://schemas.openxmlformats.org/wordprocessingml/2006/main" xmlns:w14="http://schemas.microsoft.com/office/word/2010/wordml" xmlns:w15="http://schemas.microsoft.com/office/word/2012/wordml" xmlns:w16cex="http://schemas.microsoft.com/office/word/2018/wordml/cex" xmlns:w16cid="http://schemas.microsoft.com/office/word/2016/wordml/cid" xmlns:w16="http://schemas.microsoft.com/office/word/2018/wordml" xmlns:w16du="http://schemas.microsoft.com/office/word/2023/wordml/word16du" xmlns:w16sdtdh="http://schemas.microsoft.com/office/word/2020/wordml/sdtdatahash" xmlns:w16sdtfl="http://schemas.microsoft.com/office/word/2024/wordml/sdtformatlock" xmlns:w16se="http://schemas.microsoft.com/office/word/2015/wordml/symex" mc:Ignorable="w14 w15 w16se w16cid w16 w16cex w16sdtdh w16sdtfl w16du">
   <w:docDefaults>
     <w:rPrDefault>
       <w:rPr>
@@ -6017,17 +6061,16 @@
     <w:lsdException w:name="Unresolved Mention" w:semiHidden="1" w:unhideWhenUsed="1"/>
     <w:lsdException w:name="Smart Link" w:semiHidden="1" w:unhideWhenUsed="1"/>
   </w:latentStyles>
-  <w:style w:type="paragraph" w:default="1" w:styleId="Norml">
+  <w:style w:type="paragraph" w:default="1" w:styleId="Normal">
     <w:name w:val="Normal"/>
     <w:qFormat/>
   </w:style>
-  <w:style w:type="character" w:default="1" w:styleId="Bekezdsalapbettpusa">
+  <w:style w:type="character" w:default="1" w:styleId="DefaultParagraphFont">
     <w:name w:val="Default Paragraph Font"/>
     <w:uiPriority w:val="1"/>
-    <w:semiHidden/>
     <w:unhideWhenUsed/>
   </w:style>
-  <w:style w:type="table" w:default="1" w:styleId="Normltblzat">
+  <w:style w:type="table" w:default="1" w:styleId="TableNormal">
     <w:name w:val="Normal Table"/>
     <w:uiPriority w:val="99"/>
     <w:semiHidden/>
@@ -6042,7 +6085,7 @@
       </w:tblCellMar>
     </w:tblPr>
   </w:style>
-  <w:style w:type="numbering" w:default="1" w:styleId="Nemlista">
+  <w:style w:type="numbering" w:default="1" w:styleId="NoList">
     <w:name w:val="No List"/>
     <w:uiPriority w:val="99"/>
     <w:semiHidden/>
